--- a/Banco de Dados II/Requisitos do sistema - DataCine.docx
+++ b/Banco de Dados II/Requisitos do sistema - DataCine.docx
@@ -1,6 +1,6 @@
 
 <file path=word/document.xml><?xml version="1.0" encoding="utf-8"?>
-<w:document xmlns:wpc="http://schemas.microsoft.com/office/word/2010/wordprocessingCanvas" xmlns:mc="http://schemas.openxmlformats.org/markup-compatibility/2006" xmlns:o="urn:schemas-microsoft-com:office:office" xmlns:r="http://schemas.openxmlformats.org/officeDocument/2006/relationships" xmlns:m="http://schemas.openxmlformats.org/officeDocument/2006/math" xmlns:v="urn:schemas-microsoft-com:vml" xmlns:wp14="http://schemas.microsoft.com/office/word/2010/wordprocessingDrawing" xmlns:wp="http://schemas.openxmlformats.org/drawingml/2006/wordprocessingDrawing" xmlns:w="http://schemas.openxmlformats.org/wordprocessingml/2006/main" xmlns:w14="http://schemas.microsoft.com/office/word/2010/wordml" xmlns:w10="urn:schemas-microsoft-com:office:word" xmlns:w15="http://schemas.microsoft.com/office/word/2012/wordml" xmlns:wpg="http://schemas.microsoft.com/office/word/2010/wordprocessingGroup" xmlns:wpi="http://schemas.microsoft.com/office/word/2010/wordprocessingInk" xmlns:wne="http://schemas.microsoft.com/office/word/2006/wordml" xmlns:wps="http://schemas.microsoft.com/office/word/2010/wordprocessingShape" xmlns:wpsCustomData="http://www.wps.cn/officeDocument/2013/wpsCustomData" mc:Ignorable="w14 w15 wp14">
+<w:document xmlns:wpc="http://schemas.microsoft.com/office/word/2010/wordprocessingCanvas" xmlns:cx="http://schemas.microsoft.com/office/drawing/2014/chartex" xmlns:cx1="http://schemas.microsoft.com/office/drawing/2015/9/8/chartex" xmlns:cx2="http://schemas.microsoft.com/office/drawing/2015/10/21/chartex" xmlns:cx3="http://schemas.microsoft.com/office/drawing/2016/5/9/chartex" xmlns:cx4="http://schemas.microsoft.com/office/drawing/2016/5/10/chartex" xmlns:cx5="http://schemas.microsoft.com/office/drawing/2016/5/11/chartex" xmlns:cx6="http://schemas.microsoft.com/office/drawing/2016/5/12/chartex" xmlns:cx7="http://schemas.microsoft.com/office/drawing/2016/5/13/chartex" xmlns:cx8="http://schemas.microsoft.com/office/drawing/2016/5/14/chartex" xmlns:mc="http://schemas.openxmlformats.org/markup-compatibility/2006" xmlns:aink="http://schemas.microsoft.com/office/drawing/2016/ink" xmlns:am3d="http://schemas.microsoft.com/office/drawing/2017/model3d" xmlns:o="urn:schemas-microsoft-com:office:office" xmlns:oel="http://schemas.microsoft.com/office/2019/extlst" xmlns:r="http://schemas.openxmlformats.org/officeDocument/2006/relationships" xmlns:m="http://schemas.openxmlformats.org/officeDocument/2006/math" xmlns:v="urn:schemas-microsoft-com:vml" xmlns:wp14="http://schemas.microsoft.com/office/word/2010/wordprocessingDrawing" xmlns:wp="http://schemas.openxmlformats.org/drawingml/2006/wordprocessingDrawing" xmlns:w10="urn:schemas-microsoft-com:office:word" xmlns:w="http://schemas.openxmlformats.org/wordprocessingml/2006/main" xmlns:w14="http://schemas.microsoft.com/office/word/2010/wordml" xmlns:w15="http://schemas.microsoft.com/office/word/2012/wordml" xmlns:w16cex="http://schemas.microsoft.com/office/word/2018/wordml/cex" xmlns:w16cid="http://schemas.microsoft.com/office/word/2016/wordml/cid" xmlns:w16="http://schemas.microsoft.com/office/word/2018/wordml" xmlns:w16sdtdh="http://schemas.microsoft.com/office/word/2020/wordml/sdtdatahash" xmlns:w16se="http://schemas.microsoft.com/office/word/2015/wordml/symex" xmlns:wpg="http://schemas.microsoft.com/office/word/2010/wordprocessingGroup" xmlns:wpi="http://schemas.microsoft.com/office/word/2010/wordprocessingInk" xmlns:wne="http://schemas.microsoft.com/office/word/2006/wordml" xmlns:wps="http://schemas.microsoft.com/office/word/2010/wordprocessingShape" mc:Ignorable="w14 w15 w16se w16cid w16 w16cex w16sdtdh wp14">
   <w:body>
     <w:p>
       <w:pPr>
@@ -27,7 +27,7 @@
     </w:p>
     <w:p>
       <w:pPr>
-        <w:pStyle w:val="4"/>
+        <w:pStyle w:val="PargrafodaLista"/>
         <w:jc w:val="both"/>
         <w:rPr>
           <w:rFonts w:ascii="Arial" w:hAnsi="Arial" w:cs="Arial"/>
@@ -36,7 +36,7 @@
     </w:p>
     <w:p>
       <w:pPr>
-        <w:pStyle w:val="4"/>
+        <w:pStyle w:val="PargrafodaLista"/>
         <w:numPr>
           <w:ilvl w:val="0"/>
           <w:numId w:val="1"/>
@@ -55,7 +55,7 @@
     </w:p>
     <w:p>
       <w:pPr>
-        <w:pStyle w:val="4"/>
+        <w:pStyle w:val="PargrafodaLista"/>
         <w:numPr>
           <w:ilvl w:val="0"/>
           <w:numId w:val="1"/>
@@ -74,7 +74,7 @@
     </w:p>
     <w:p>
       <w:pPr>
-        <w:pStyle w:val="4"/>
+        <w:pStyle w:val="PargrafodaLista"/>
         <w:numPr>
           <w:ilvl w:val="0"/>
           <w:numId w:val="1"/>
@@ -93,7 +93,7 @@
     </w:p>
     <w:p>
       <w:pPr>
-        <w:pStyle w:val="4"/>
+        <w:pStyle w:val="PargrafodaLista"/>
         <w:numPr>
           <w:ilvl w:val="0"/>
           <w:numId w:val="1"/>
@@ -107,12 +107,18 @@
         <w:rPr>
           <w:rFonts w:ascii="Arial" w:hAnsi="Arial" w:cs="Arial"/>
         </w:rPr>
-        <w:t>Informações necessárias para os filmes: Nome em português, nome na língua original (se estrangeiro), diretor, ano de lançamento, tipo, sinopse e imagens de divulgação. É importante saber se o filme é legendado ou dublado;</w:t>
-      </w:r>
-    </w:p>
-    <w:p>
-      <w:pPr>
-        <w:pStyle w:val="4"/>
+        <w:t xml:space="preserve">Informações necessárias para os filmes: Nome em português, nome </w:t>
+      </w:r>
+      <w:r>
+        <w:rPr>
+          <w:rFonts w:ascii="Arial" w:hAnsi="Arial" w:cs="Arial"/>
+        </w:rPr>
+        <w:t>na língua original (se estrangeiro), diretor, ano de lançamento, tipo, sinopse e imagens de divulgação. É importante saber se o filme é legendado ou dublado;</w:t>
+      </w:r>
+    </w:p>
+    <w:p>
+      <w:pPr>
+        <w:pStyle w:val="PargrafodaLista"/>
         <w:numPr>
           <w:ilvl w:val="0"/>
           <w:numId w:val="1"/>
@@ -126,12 +132,18 @@
         <w:rPr>
           <w:rFonts w:ascii="Arial" w:hAnsi="Arial" w:cs="Arial"/>
         </w:rPr>
-        <w:t>Eventualmente, podem existir para o filme premiações ou indicações para premiação (e.g. Palma de Ouro em 1987, Oscar de melhor atriz em 89, indicado para melhor filme estrangeiro em 1996), e esta informação é usada para divulgação dos filmes;</w:t>
-      </w:r>
-    </w:p>
-    <w:p>
-      <w:pPr>
-        <w:pStyle w:val="4"/>
+        <w:t>Eventualmente, podem existir para o filme premiações ou indicações para premiação (e.g. Palma de O</w:t>
+      </w:r>
+      <w:r>
+        <w:rPr>
+          <w:rFonts w:ascii="Arial" w:hAnsi="Arial" w:cs="Arial"/>
+        </w:rPr>
+        <w:t>uro em 1987, Oscar de melhor atriz em 89, indicado para melhor filme estrangeiro em 1996), e esta informação é usada para divulgação dos filmes;</w:t>
+      </w:r>
+    </w:p>
+    <w:p>
+      <w:pPr>
+        <w:pStyle w:val="PargrafodaLista"/>
         <w:numPr>
           <w:ilvl w:val="0"/>
           <w:numId w:val="1"/>
@@ -145,12 +157,18 @@
         <w:rPr>
           <w:rFonts w:ascii="Arial" w:hAnsi="Arial" w:cs="Arial"/>
         </w:rPr>
-        <w:t xml:space="preserve">Uma exibição de um filme ocorre em uma dada sala e horário. Um mesmo filme pode ser exibido na mesma sala, em vários horários. Para filmes muito procurados, o cinema pode ter exibição simultâneas em várias salas (em horários simultâneos ou não). </w:t>
-      </w:r>
-    </w:p>
-    <w:p>
-      <w:pPr>
-        <w:pStyle w:val="4"/>
+        <w:t>Uma exibição de um filme ocorre em uma dada sala e horário. Um mesmo filme pode ser exibido na mesma sala, em v</w:t>
+      </w:r>
+      <w:r>
+        <w:rPr>
+          <w:rFonts w:ascii="Arial" w:hAnsi="Arial" w:cs="Arial"/>
+        </w:rPr>
+        <w:t xml:space="preserve">ários horários. Para filmes muito procurados, o cinema pode ter exibição simultâneas em várias salas (em horários simultâneos ou não). </w:t>
+      </w:r>
+    </w:p>
+    <w:p>
+      <w:pPr>
+        <w:pStyle w:val="PargrafodaLista"/>
         <w:numPr>
           <w:ilvl w:val="0"/>
           <w:numId w:val="1"/>
@@ -169,7 +187,7 @@
     </w:p>
     <w:p>
       <w:pPr>
-        <w:pStyle w:val="4"/>
+        <w:pStyle w:val="PargrafodaLista"/>
         <w:numPr>
           <w:ilvl w:val="0"/>
           <w:numId w:val="1"/>
@@ -183,17 +201,44 @@
         <w:rPr>
           <w:rFonts w:ascii="Arial" w:hAnsi="Arial" w:cs="Arial"/>
         </w:rPr>
-        <w:t xml:space="preserve">O cinema só trabalha com horários fixos de filmes, os quais atualmente são: 16:00, 17:00, 18:00, 19:30, 20:00, 22:00, 24:00. A cada um destes horários está vinculado um conjunto de funcionários responsáveis pelo bom andamento das atividades do cinema naquele horário, e que desempenham uma função (ex: caixa, </w:t>
-      </w:r>
-      <w:r>
-        <w:rPr>
-          <w:rFonts w:hint="default" w:ascii="Arial" w:hAnsi="Arial" w:cs="Arial"/>
-          <w:lang w:val="pt-BR"/>
+        <w:t>O cinema só trabalha com horár</w:t>
+      </w:r>
+      <w:r>
+        <w:rPr>
+          <w:rFonts w:ascii="Arial" w:hAnsi="Arial" w:cs="Arial"/>
+        </w:rPr>
+        <w:t xml:space="preserve">ios fixos de filmes, os quais atualmente são: 16:00, </w:t>
+      </w:r>
+      <w:r>
+        <w:rPr>
+          <w:rFonts w:ascii="Arial" w:hAnsi="Arial" w:cs="Arial"/>
+        </w:rPr>
+        <w:t xml:space="preserve">19:30, </w:t>
+      </w:r>
+      <w:r>
+        <w:rPr>
+          <w:rFonts w:ascii="Arial" w:hAnsi="Arial" w:cs="Arial"/>
+        </w:rPr>
+        <w:t>22:00</w:t>
+      </w:r>
+      <w:r>
+        <w:rPr>
+          <w:rFonts w:ascii="Arial" w:hAnsi="Arial" w:cs="Arial"/>
+        </w:rPr>
+        <w:t xml:space="preserve">. A cada um destes horários está vinculado um conjunto de funcionários responsáveis pelo bom andamento das atividades do cinema naquele horário, e que desempenham </w:t>
+      </w:r>
+      <w:r>
+        <w:rPr>
+          <w:rFonts w:ascii="Arial" w:hAnsi="Arial" w:cs="Arial"/>
+        </w:rPr>
+        <w:t xml:space="preserve">uma função (ex: caixa, </w:t>
+      </w:r>
+      <w:r>
+        <w:rPr>
+          <w:rFonts w:ascii="Arial" w:hAnsi="Arial" w:cs="Arial"/>
         </w:rPr>
         <w:t>segurança</w:t>
       </w:r>
-      <w:bookmarkStart w:id="0" w:name="_GoBack"/>
-      <w:bookmarkEnd w:id="0"/>
       <w:r>
         <w:rPr>
           <w:rFonts w:ascii="Arial" w:hAnsi="Arial" w:cs="Arial"/>
@@ -203,7 +248,7 @@
     </w:p>
     <w:p>
       <w:pPr>
-        <w:pStyle w:val="4"/>
+        <w:pStyle w:val="PargrafodaLista"/>
         <w:numPr>
           <w:ilvl w:val="0"/>
           <w:numId w:val="1"/>
@@ -217,12 +262,18 @@
         <w:rPr>
           <w:rFonts w:ascii="Arial" w:hAnsi="Arial" w:cs="Arial"/>
         </w:rPr>
-        <w:t xml:space="preserve"> Cada funcionário é caracterizado pelo número da carteira de trabalho (único), nome, data de admissão e salário. Para maior satisfação dos funcionários, existe um rodízio das funções conforme o horário (ex: um mesmo funcionário pode ser caixa no horário das 16:00, e baleiro no horário das 21:00). Todo horário tem, pelo menos, três funcionários alocados.</w:t>
-      </w:r>
-    </w:p>
-    <w:p>
-      <w:pPr>
-        <w:pStyle w:val="4"/>
+        <w:t xml:space="preserve"> Cada funcionário é caracterizado pelo número da carteira de trabalho (único), nome, data de admissão e salário. Para maior satisfação dos funcionários, existe um rodízio das funções conforme o ho</w:t>
+      </w:r>
+      <w:r>
+        <w:rPr>
+          <w:rFonts w:ascii="Arial" w:hAnsi="Arial" w:cs="Arial"/>
+        </w:rPr>
+        <w:t>rário (ex: um mesmo funcionário pode ser caixa no horário das 16:00, e baleiro no horário das 21:00). Todo horário tem, pelo menos, três funcionários alocados.</w:t>
+      </w:r>
+    </w:p>
+    <w:p>
+      <w:pPr>
+        <w:pStyle w:val="PargrafodaLista"/>
         <w:jc w:val="both"/>
         <w:rPr>
           <w:rFonts w:ascii="Arial" w:hAnsi="Arial" w:cs="Arial"/>
@@ -232,16 +283,16 @@
     <w:sectPr>
       <w:pgSz w:w="11906" w:h="16838"/>
       <w:pgMar w:top="1417" w:right="1701" w:bottom="1417" w:left="1701" w:header="708" w:footer="708" w:gutter="0"/>
-      <w:cols w:space="708" w:num="1"/>
-      <w:docGrid w:linePitch="360" w:charSpace="0"/>
+      <w:cols w:space="708"/>
+      <w:docGrid w:linePitch="360"/>
     </w:sectPr>
   </w:body>
 </w:document>
 </file>
 
 <file path=word/endnotes.xml><?xml version="1.0" encoding="utf-8"?>
-<w:endnotes xmlns:wpc="http://schemas.microsoft.com/office/word/2010/wordprocessingCanvas" xmlns:mc="http://schemas.openxmlformats.org/markup-compatibility/2006" xmlns:o="urn:schemas-microsoft-com:office:office" xmlns:r="http://schemas.openxmlformats.org/officeDocument/2006/relationships" xmlns:m="http://schemas.openxmlformats.org/officeDocument/2006/math" xmlns:v="urn:schemas-microsoft-com:vml" xmlns:wp14="http://schemas.microsoft.com/office/word/2010/wordprocessingDrawing" xmlns:wp="http://schemas.openxmlformats.org/drawingml/2006/wordprocessingDrawing" xmlns:w="http://schemas.openxmlformats.org/wordprocessingml/2006/main" xmlns:w14="http://schemas.microsoft.com/office/word/2010/wordml" xmlns:w15="http://schemas.microsoft.com/office/word/2012/wordml" xmlns:w10="urn:schemas-microsoft-com:office:word" xmlns:wpg="http://schemas.microsoft.com/office/word/2010/wordprocessingGroup" xmlns:wpi="http://schemas.microsoft.com/office/word/2010/wordprocessingInk" xmlns:wne="http://schemas.microsoft.com/office/word/2006/wordml" xmlns:wps="http://schemas.microsoft.com/office/word/2010/wordprocessingShape" xmlns:wpsCustomData="http://www.wps.cn/officeDocument/2013/wpsCustomData" mc:Ignorable="w14 w15 wp14">
-  <w:endnote w:type="separator" w:id="0">
+<w:endnotes xmlns:wpc="http://schemas.microsoft.com/office/word/2010/wordprocessingCanvas" xmlns:cx="http://schemas.microsoft.com/office/drawing/2014/chartex" xmlns:cx1="http://schemas.microsoft.com/office/drawing/2015/9/8/chartex" xmlns:cx2="http://schemas.microsoft.com/office/drawing/2015/10/21/chartex" xmlns:cx3="http://schemas.microsoft.com/office/drawing/2016/5/9/chartex" xmlns:cx4="http://schemas.microsoft.com/office/drawing/2016/5/10/chartex" xmlns:cx5="http://schemas.microsoft.com/office/drawing/2016/5/11/chartex" xmlns:cx6="http://schemas.microsoft.com/office/drawing/2016/5/12/chartex" xmlns:cx7="http://schemas.microsoft.com/office/drawing/2016/5/13/chartex" xmlns:cx8="http://schemas.microsoft.com/office/drawing/2016/5/14/chartex" xmlns:mc="http://schemas.openxmlformats.org/markup-compatibility/2006" xmlns:aink="http://schemas.microsoft.com/office/drawing/2016/ink" xmlns:am3d="http://schemas.microsoft.com/office/drawing/2017/model3d" xmlns:o="urn:schemas-microsoft-com:office:office" xmlns:oel="http://schemas.microsoft.com/office/2019/extlst" xmlns:r="http://schemas.openxmlformats.org/officeDocument/2006/relationships" xmlns:m="http://schemas.openxmlformats.org/officeDocument/2006/math" xmlns:v="urn:schemas-microsoft-com:vml" xmlns:wp14="http://schemas.microsoft.com/office/word/2010/wordprocessingDrawing" xmlns:wp="http://schemas.openxmlformats.org/drawingml/2006/wordprocessingDrawing" xmlns:w10="urn:schemas-microsoft-com:office:word" xmlns:w="http://schemas.openxmlformats.org/wordprocessingml/2006/main" xmlns:w14="http://schemas.microsoft.com/office/word/2010/wordml" xmlns:w15="http://schemas.microsoft.com/office/word/2012/wordml" xmlns:w16cex="http://schemas.microsoft.com/office/word/2018/wordml/cex" xmlns:w16cid="http://schemas.microsoft.com/office/word/2016/wordml/cid" xmlns:w16="http://schemas.microsoft.com/office/word/2018/wordml" xmlns:w16sdtdh="http://schemas.microsoft.com/office/word/2020/wordml/sdtdatahash" xmlns:w16se="http://schemas.microsoft.com/office/word/2015/wordml/symex" xmlns:wpg="http://schemas.microsoft.com/office/word/2010/wordprocessingGroup" xmlns:wpi="http://schemas.microsoft.com/office/word/2010/wordprocessingInk" xmlns:wne="http://schemas.microsoft.com/office/word/2006/wordml" xmlns:wps="http://schemas.microsoft.com/office/word/2010/wordprocessingShape" mc:Ignorable="w14 w15 w16se w16cid w16 w16cex w16sdtdh wp14">
+  <w:endnote w:type="separator" w:id="-1">
     <w:p>
       <w:pPr>
         <w:spacing w:line="240" w:lineRule="auto"/>
@@ -251,7 +302,7 @@
       </w:r>
     </w:p>
   </w:endnote>
-  <w:endnote w:type="continuationSeparator" w:id="1">
+  <w:endnote w:type="continuationSeparator" w:id="0">
     <w:p>
       <w:pPr>
         <w:spacing w:line="240" w:lineRule="auto"/>
@@ -265,21 +316,21 @@
 </file>
 
 <file path=word/footnotes.xml><?xml version="1.0" encoding="utf-8"?>
-<w:footnotes xmlns:wpc="http://schemas.microsoft.com/office/word/2010/wordprocessingCanvas" xmlns:mc="http://schemas.openxmlformats.org/markup-compatibility/2006" xmlns:o="urn:schemas-microsoft-com:office:office" xmlns:r="http://schemas.openxmlformats.org/officeDocument/2006/relationships" xmlns:m="http://schemas.openxmlformats.org/officeDocument/2006/math" xmlns:v="urn:schemas-microsoft-com:vml" xmlns:wp14="http://schemas.microsoft.com/office/word/2010/wordprocessingDrawing" xmlns:wp="http://schemas.openxmlformats.org/drawingml/2006/wordprocessingDrawing" xmlns:w="http://schemas.openxmlformats.org/wordprocessingml/2006/main" xmlns:w14="http://schemas.microsoft.com/office/word/2010/wordml" xmlns:w15="http://schemas.microsoft.com/office/word/2012/wordml" xmlns:w10="urn:schemas-microsoft-com:office:word" xmlns:wpg="http://schemas.microsoft.com/office/word/2010/wordprocessingGroup" xmlns:wpi="http://schemas.microsoft.com/office/word/2010/wordprocessingInk" xmlns:wne="http://schemas.microsoft.com/office/word/2006/wordml" xmlns:wps="http://schemas.microsoft.com/office/word/2010/wordprocessingShape" xmlns:wpsCustomData="http://www.wps.cn/officeDocument/2013/wpsCustomData" mc:Ignorable="w14 w15 wp14">
-  <w:footnote w:type="separator" w:id="0">
-    <w:p>
-      <w:pPr>
-        <w:spacing w:before="0" w:after="0" w:line="259" w:lineRule="auto"/>
+<w:footnotes xmlns:wpc="http://schemas.microsoft.com/office/word/2010/wordprocessingCanvas" xmlns:cx="http://schemas.microsoft.com/office/drawing/2014/chartex" xmlns:cx1="http://schemas.microsoft.com/office/drawing/2015/9/8/chartex" xmlns:cx2="http://schemas.microsoft.com/office/drawing/2015/10/21/chartex" xmlns:cx3="http://schemas.microsoft.com/office/drawing/2016/5/9/chartex" xmlns:cx4="http://schemas.microsoft.com/office/drawing/2016/5/10/chartex" xmlns:cx5="http://schemas.microsoft.com/office/drawing/2016/5/11/chartex" xmlns:cx6="http://schemas.microsoft.com/office/drawing/2016/5/12/chartex" xmlns:cx7="http://schemas.microsoft.com/office/drawing/2016/5/13/chartex" xmlns:cx8="http://schemas.microsoft.com/office/drawing/2016/5/14/chartex" xmlns:mc="http://schemas.openxmlformats.org/markup-compatibility/2006" xmlns:aink="http://schemas.microsoft.com/office/drawing/2016/ink" xmlns:am3d="http://schemas.microsoft.com/office/drawing/2017/model3d" xmlns:o="urn:schemas-microsoft-com:office:office" xmlns:oel="http://schemas.microsoft.com/office/2019/extlst" xmlns:r="http://schemas.openxmlformats.org/officeDocument/2006/relationships" xmlns:m="http://schemas.openxmlformats.org/officeDocument/2006/math" xmlns:v="urn:schemas-microsoft-com:vml" xmlns:wp14="http://schemas.microsoft.com/office/word/2010/wordprocessingDrawing" xmlns:wp="http://schemas.openxmlformats.org/drawingml/2006/wordprocessingDrawing" xmlns:w10="urn:schemas-microsoft-com:office:word" xmlns:w="http://schemas.openxmlformats.org/wordprocessingml/2006/main" xmlns:w14="http://schemas.microsoft.com/office/word/2010/wordml" xmlns:w15="http://schemas.microsoft.com/office/word/2012/wordml" xmlns:w16cex="http://schemas.microsoft.com/office/word/2018/wordml/cex" xmlns:w16cid="http://schemas.microsoft.com/office/word/2016/wordml/cid" xmlns:w16="http://schemas.microsoft.com/office/word/2018/wordml" xmlns:w16sdtdh="http://schemas.microsoft.com/office/word/2020/wordml/sdtdatahash" xmlns:w16se="http://schemas.microsoft.com/office/word/2015/wordml/symex" xmlns:wpg="http://schemas.microsoft.com/office/word/2010/wordprocessingGroup" xmlns:wpi="http://schemas.microsoft.com/office/word/2010/wordprocessingInk" xmlns:wne="http://schemas.microsoft.com/office/word/2006/wordml" xmlns:wps="http://schemas.microsoft.com/office/word/2010/wordprocessingShape" mc:Ignorable="w14 w15 w16se w16cid w16 w16cex w16sdtdh wp14">
+  <w:footnote w:type="separator" w:id="-1">
+    <w:p>
+      <w:pPr>
+        <w:spacing w:after="0"/>
       </w:pPr>
       <w:r>
         <w:separator/>
       </w:r>
     </w:p>
   </w:footnote>
-  <w:footnote w:type="continuationSeparator" w:id="1">
-    <w:p>
-      <w:pPr>
-        <w:spacing w:before="0" w:after="0" w:line="259" w:lineRule="auto"/>
+  <w:footnote w:type="continuationSeparator" w:id="0">
+    <w:p>
+      <w:pPr>
+        <w:spacing w:after="0"/>
       </w:pPr>
       <w:r>
         <w:continuationSeparator/>
@@ -290,12 +341,12 @@
 </file>
 
 <file path=word/numbering.xml><?xml version="1.0" encoding="utf-8"?>
-<w:numbering xmlns:wpc="http://schemas.microsoft.com/office/word/2010/wordprocessingCanvas" xmlns:mc="http://schemas.openxmlformats.org/markup-compatibility/2006" xmlns:o="urn:schemas-microsoft-com:office:office" xmlns:r="http://schemas.openxmlformats.org/officeDocument/2006/relationships" xmlns:m="http://schemas.openxmlformats.org/officeDocument/2006/math" xmlns:v="urn:schemas-microsoft-com:vml" xmlns:wp14="http://schemas.microsoft.com/office/word/2010/wordprocessingDrawing" xmlns:wp="http://schemas.openxmlformats.org/drawingml/2006/wordprocessingDrawing" xmlns:w10="urn:schemas-microsoft-com:office:word" xmlns:w="http://schemas.openxmlformats.org/wordprocessingml/2006/main" xmlns:w14="http://schemas.microsoft.com/office/word/2010/wordml" xmlns:wpg="http://schemas.microsoft.com/office/word/2010/wordprocessingGroup" xmlns:wpi="http://schemas.microsoft.com/office/word/2010/wordprocessingInk" xmlns:wne="http://schemas.microsoft.com/office/word/2006/wordml" xmlns:wps="http://schemas.microsoft.com/office/word/2010/wordprocessingShape" xmlns:wpsCustomData="http://www.wps.cn/officeDocument/2013/wpsCustomData" mc:Ignorable="w14 wp14">
-  <w:abstractNum w:abstractNumId="0">
+<w:numbering xmlns:wpc="http://schemas.microsoft.com/office/word/2010/wordprocessingCanvas" xmlns:cx="http://schemas.microsoft.com/office/drawing/2014/chartex" xmlns:cx1="http://schemas.microsoft.com/office/drawing/2015/9/8/chartex" xmlns:cx2="http://schemas.microsoft.com/office/drawing/2015/10/21/chartex" xmlns:cx3="http://schemas.microsoft.com/office/drawing/2016/5/9/chartex" xmlns:cx4="http://schemas.microsoft.com/office/drawing/2016/5/10/chartex" xmlns:cx5="http://schemas.microsoft.com/office/drawing/2016/5/11/chartex" xmlns:cx6="http://schemas.microsoft.com/office/drawing/2016/5/12/chartex" xmlns:cx7="http://schemas.microsoft.com/office/drawing/2016/5/13/chartex" xmlns:cx8="http://schemas.microsoft.com/office/drawing/2016/5/14/chartex" xmlns:mc="http://schemas.openxmlformats.org/markup-compatibility/2006" xmlns:aink="http://schemas.microsoft.com/office/drawing/2016/ink" xmlns:am3d="http://schemas.microsoft.com/office/drawing/2017/model3d" xmlns:o="urn:schemas-microsoft-com:office:office" xmlns:oel="http://schemas.microsoft.com/office/2019/extlst" xmlns:r="http://schemas.openxmlformats.org/officeDocument/2006/relationships" xmlns:m="http://schemas.openxmlformats.org/officeDocument/2006/math" xmlns:v="urn:schemas-microsoft-com:vml" xmlns:wp14="http://schemas.microsoft.com/office/word/2010/wordprocessingDrawing" xmlns:wp="http://schemas.openxmlformats.org/drawingml/2006/wordprocessingDrawing" xmlns:w10="urn:schemas-microsoft-com:office:word" xmlns:w="http://schemas.openxmlformats.org/wordprocessingml/2006/main" xmlns:w14="http://schemas.microsoft.com/office/word/2010/wordml" xmlns:w15="http://schemas.microsoft.com/office/word/2012/wordml" xmlns:w16cex="http://schemas.microsoft.com/office/word/2018/wordml/cex" xmlns:w16cid="http://schemas.microsoft.com/office/word/2016/wordml/cid" xmlns:w16="http://schemas.microsoft.com/office/word/2018/wordml" xmlns:w16sdtdh="http://schemas.microsoft.com/office/word/2020/wordml/sdtdatahash" xmlns:w16se="http://schemas.microsoft.com/office/word/2015/wordml/symex" xmlns:wpg="http://schemas.microsoft.com/office/word/2010/wordprocessingGroup" xmlns:wpi="http://schemas.microsoft.com/office/word/2010/wordprocessingInk" xmlns:wne="http://schemas.microsoft.com/office/word/2006/wordml" xmlns:wps="http://schemas.microsoft.com/office/word/2010/wordprocessingShape" mc:Ignorable="w14 w15 w16se w16cid w16 w16cex w16sdtdh wp14">
+  <w:abstractNum w:abstractNumId="0" w15:restartNumberingAfterBreak="0">
     <w:nsid w:val="76C10ED4"/>
     <w:multiLevelType w:val="multilevel"/>
     <w:tmpl w:val="76C10ED4"/>
-    <w:lvl w:ilvl="0" w:tentative="0">
+    <w:lvl w:ilvl="0">
       <w:start w:val="1"/>
       <w:numFmt w:val="bullet"/>
       <w:lvlText w:val=""/>
@@ -304,10 +355,10 @@
         <w:ind w:left="720" w:hanging="360"/>
       </w:pPr>
       <w:rPr>
-        <w:rFonts w:hint="default" w:ascii="Symbol" w:hAnsi="Symbol"/>
+        <w:rFonts w:ascii="Symbol" w:hAnsi="Symbol" w:hint="default"/>
       </w:rPr>
     </w:lvl>
-    <w:lvl w:ilvl="1" w:tentative="0">
+    <w:lvl w:ilvl="1">
       <w:start w:val="1"/>
       <w:numFmt w:val="bullet"/>
       <w:lvlText w:val="o"/>
@@ -316,10 +367,10 @@
         <w:ind w:left="1440" w:hanging="360"/>
       </w:pPr>
       <w:rPr>
-        <w:rFonts w:hint="default" w:ascii="Courier New" w:hAnsi="Courier New" w:cs="Courier New"/>
+        <w:rFonts w:ascii="Courier New" w:hAnsi="Courier New" w:cs="Courier New" w:hint="default"/>
       </w:rPr>
     </w:lvl>
-    <w:lvl w:ilvl="2" w:tentative="0">
+    <w:lvl w:ilvl="2">
       <w:start w:val="1"/>
       <w:numFmt w:val="bullet"/>
       <w:lvlText w:val=""/>
@@ -328,10 +379,10 @@
         <w:ind w:left="2160" w:hanging="360"/>
       </w:pPr>
       <w:rPr>
-        <w:rFonts w:hint="default" w:ascii="Wingdings" w:hAnsi="Wingdings"/>
+        <w:rFonts w:ascii="Wingdings" w:hAnsi="Wingdings" w:hint="default"/>
       </w:rPr>
     </w:lvl>
-    <w:lvl w:ilvl="3" w:tentative="0">
+    <w:lvl w:ilvl="3">
       <w:start w:val="1"/>
       <w:numFmt w:val="bullet"/>
       <w:lvlText w:val=""/>
@@ -340,10 +391,10 @@
         <w:ind w:left="2880" w:hanging="360"/>
       </w:pPr>
       <w:rPr>
-        <w:rFonts w:hint="default" w:ascii="Symbol" w:hAnsi="Symbol"/>
+        <w:rFonts w:ascii="Symbol" w:hAnsi="Symbol" w:hint="default"/>
       </w:rPr>
     </w:lvl>
-    <w:lvl w:ilvl="4" w:tentative="0">
+    <w:lvl w:ilvl="4">
       <w:start w:val="1"/>
       <w:numFmt w:val="bullet"/>
       <w:lvlText w:val="o"/>
@@ -352,10 +403,10 @@
         <w:ind w:left="3600" w:hanging="360"/>
       </w:pPr>
       <w:rPr>
-        <w:rFonts w:hint="default" w:ascii="Courier New" w:hAnsi="Courier New" w:cs="Courier New"/>
+        <w:rFonts w:ascii="Courier New" w:hAnsi="Courier New" w:cs="Courier New" w:hint="default"/>
       </w:rPr>
     </w:lvl>
-    <w:lvl w:ilvl="5" w:tentative="0">
+    <w:lvl w:ilvl="5">
       <w:start w:val="1"/>
       <w:numFmt w:val="bullet"/>
       <w:lvlText w:val=""/>
@@ -364,10 +415,10 @@
         <w:ind w:left="4320" w:hanging="360"/>
       </w:pPr>
       <w:rPr>
-        <w:rFonts w:hint="default" w:ascii="Wingdings" w:hAnsi="Wingdings"/>
+        <w:rFonts w:ascii="Wingdings" w:hAnsi="Wingdings" w:hint="default"/>
       </w:rPr>
     </w:lvl>
-    <w:lvl w:ilvl="6" w:tentative="0">
+    <w:lvl w:ilvl="6">
       <w:start w:val="1"/>
       <w:numFmt w:val="bullet"/>
       <w:lvlText w:val=""/>
@@ -376,10 +427,10 @@
         <w:ind w:left="5040" w:hanging="360"/>
       </w:pPr>
       <w:rPr>
-        <w:rFonts w:hint="default" w:ascii="Symbol" w:hAnsi="Symbol"/>
+        <w:rFonts w:ascii="Symbol" w:hAnsi="Symbol" w:hint="default"/>
       </w:rPr>
     </w:lvl>
-    <w:lvl w:ilvl="7" w:tentative="0">
+    <w:lvl w:ilvl="7">
       <w:start w:val="1"/>
       <w:numFmt w:val="bullet"/>
       <w:lvlText w:val="o"/>
@@ -388,10 +439,10 @@
         <w:ind w:left="5760" w:hanging="360"/>
       </w:pPr>
       <w:rPr>
-        <w:rFonts w:hint="default" w:ascii="Courier New" w:hAnsi="Courier New" w:cs="Courier New"/>
+        <w:rFonts w:ascii="Courier New" w:hAnsi="Courier New" w:cs="Courier New" w:hint="default"/>
       </w:rPr>
     </w:lvl>
-    <w:lvl w:ilvl="8" w:tentative="0">
+    <w:lvl w:ilvl="8">
       <w:start w:val="1"/>
       <w:numFmt w:val="bullet"/>
       <w:lvlText w:val=""/>
@@ -400,205 +451,427 @@
         <w:ind w:left="6480" w:hanging="360"/>
       </w:pPr>
       <w:rPr>
-        <w:rFonts w:hint="default" w:ascii="Wingdings" w:hAnsi="Wingdings"/>
+        <w:rFonts w:ascii="Wingdings" w:hAnsi="Wingdings" w:hint="default"/>
       </w:rPr>
     </w:lvl>
   </w:abstractNum>
-  <w:num w:numId="1">
+  <w:num w:numId="1" w16cid:durableId="1385786674">
     <w:abstractNumId w:val="0"/>
   </w:num>
 </w:numbering>
 </file>
 
 <file path=word/styles.xml><?xml version="1.0" encoding="utf-8"?>
-<w:styles xmlns:mc="http://schemas.openxmlformats.org/markup-compatibility/2006" xmlns:o="urn:schemas-microsoft-com:office:office" xmlns:r="http://schemas.openxmlformats.org/officeDocument/2006/relationships" xmlns:m="http://schemas.openxmlformats.org/officeDocument/2006/math" xmlns:v="urn:schemas-microsoft-com:vml" xmlns:w="http://schemas.openxmlformats.org/wordprocessingml/2006/main" xmlns:w14="http://schemas.microsoft.com/office/word/2010/wordml" xmlns:w10="urn:schemas-microsoft-com:office:word" xmlns:sl="http://schemas.openxmlformats.org/schemaLibrary/2006/main" xmlns:wpsCustomData="http://www.wps.cn/officeDocument/2013/wpsCustomData" mc:Ignorable="w14">
+<w:styles xmlns:mc="http://schemas.openxmlformats.org/markup-compatibility/2006" xmlns:r="http://schemas.openxmlformats.org/officeDocument/2006/relationships" xmlns:w="http://schemas.openxmlformats.org/wordprocessingml/2006/main" xmlns:w14="http://schemas.microsoft.com/office/word/2010/wordml" xmlns:w15="http://schemas.microsoft.com/office/word/2012/wordml" xmlns:w16cex="http://schemas.microsoft.com/office/word/2018/wordml/cex" xmlns:w16cid="http://schemas.microsoft.com/office/word/2016/wordml/cid" xmlns:w16="http://schemas.microsoft.com/office/word/2018/wordml" xmlns:w16sdtdh="http://schemas.microsoft.com/office/word/2020/wordml/sdtdatahash" xmlns:w16se="http://schemas.microsoft.com/office/word/2015/wordml/symex" mc:Ignorable="w14 w15 w16se w16cid w16 w16cex w16sdtdh">
   <w:docDefaults>
     <w:rPrDefault>
       <w:rPr>
-        <w:rFonts w:asciiTheme="minorHAnsi" w:hAnsiTheme="minorHAnsi" w:eastAsiaTheme="minorHAnsi" w:cstheme="minorBidi"/>
+        <w:rFonts w:asciiTheme="minorHAnsi" w:eastAsiaTheme="minorHAnsi" w:hAnsiTheme="minorHAnsi" w:cstheme="minorBidi"/>
+        <w:lang w:val="pt-BR" w:eastAsia="pt-BR" w:bidi="ar-SA"/>
       </w:rPr>
     </w:rPrDefault>
     <w:pPrDefault/>
   </w:docDefaults>
-  <w:latentStyles w:count="260" w:defQFormat="0" w:defUnhideWhenUsed="1" w:defSemiHidden="1" w:defUIPriority="99" w:defLockedState="0">
-    <w:lsdException w:qFormat="1" w:unhideWhenUsed="0" w:uiPriority="0" w:semiHidden="0" w:name="Normal"/>
-    <w:lsdException w:qFormat="1" w:unhideWhenUsed="0" w:uiPriority="9" w:semiHidden="0" w:name="heading 1"/>
-    <w:lsdException w:qFormat="1" w:uiPriority="9" w:name="heading 2"/>
-    <w:lsdException w:qFormat="1" w:uiPriority="9" w:name="heading 3"/>
-    <w:lsdException w:qFormat="1" w:uiPriority="9" w:name="heading 4"/>
-    <w:lsdException w:qFormat="1" w:uiPriority="9" w:name="heading 5"/>
-    <w:lsdException w:qFormat="1" w:uiPriority="9" w:name="heading 6"/>
-    <w:lsdException w:qFormat="1" w:uiPriority="9" w:name="heading 7"/>
-    <w:lsdException w:qFormat="1" w:uiPriority="9" w:name="heading 8"/>
-    <w:lsdException w:qFormat="1" w:uiPriority="9" w:name="heading 9"/>
-    <w:lsdException w:uiPriority="99" w:name="index 1"/>
-    <w:lsdException w:uiPriority="99" w:name="index 2"/>
-    <w:lsdException w:uiPriority="99" w:name="index 3"/>
-    <w:lsdException w:uiPriority="99" w:name="index 4"/>
-    <w:lsdException w:uiPriority="99" w:name="index 5"/>
-    <w:lsdException w:uiPriority="99" w:name="index 6"/>
-    <w:lsdException w:uiPriority="99" w:name="index 7"/>
-    <w:lsdException w:uiPriority="99" w:name="index 8"/>
-    <w:lsdException w:uiPriority="99" w:name="index 9"/>
-    <w:lsdException w:uiPriority="39" w:name="toc 1"/>
-    <w:lsdException w:uiPriority="39" w:name="toc 2"/>
-    <w:lsdException w:uiPriority="39" w:name="toc 3"/>
-    <w:lsdException w:uiPriority="39" w:name="toc 4"/>
-    <w:lsdException w:uiPriority="39" w:name="toc 5"/>
-    <w:lsdException w:uiPriority="39" w:name="toc 6"/>
-    <w:lsdException w:uiPriority="39" w:name="toc 7"/>
-    <w:lsdException w:uiPriority="39" w:name="toc 8"/>
-    <w:lsdException w:uiPriority="39" w:name="toc 9"/>
-    <w:lsdException w:uiPriority="99" w:name="Normal Indent"/>
-    <w:lsdException w:uiPriority="99" w:name="footnote text"/>
-    <w:lsdException w:uiPriority="99" w:name="annotation text"/>
-    <w:lsdException w:uiPriority="99" w:name="header"/>
-    <w:lsdException w:uiPriority="99" w:name="footer"/>
-    <w:lsdException w:uiPriority="99" w:name="index heading"/>
-    <w:lsdException w:qFormat="1" w:uiPriority="35" w:name="caption"/>
-    <w:lsdException w:uiPriority="99" w:name="table of figures"/>
-    <w:lsdException w:uiPriority="99" w:name="envelope address"/>
-    <w:lsdException w:uiPriority="99" w:name="envelope return"/>
-    <w:lsdException w:uiPriority="99" w:name="footnote reference"/>
-    <w:lsdException w:uiPriority="99" w:name="annotation reference"/>
-    <w:lsdException w:uiPriority="99" w:name="line number"/>
-    <w:lsdException w:uiPriority="99" w:name="page number"/>
-    <w:lsdException w:uiPriority="99" w:name="endnote reference"/>
-    <w:lsdException w:uiPriority="99" w:name="endnote text"/>
-    <w:lsdException w:uiPriority="99" w:name="table of authorities"/>
-    <w:lsdException w:uiPriority="99" w:name="macro"/>
-    <w:lsdException w:uiPriority="99" w:name="toa heading"/>
-    <w:lsdException w:uiPriority="99" w:name="List"/>
-    <w:lsdException w:uiPriority="99" w:name="List Bullet"/>
-    <w:lsdException w:uiPriority="99" w:name="List Number"/>
-    <w:lsdException w:uiPriority="99" w:name="List 2"/>
-    <w:lsdException w:uiPriority="99" w:name="List 3"/>
-    <w:lsdException w:uiPriority="99" w:name="List 4"/>
-    <w:lsdException w:uiPriority="99" w:name="List 5"/>
-    <w:lsdException w:uiPriority="99" w:name="List Bullet 2"/>
-    <w:lsdException w:uiPriority="99" w:name="List Bullet 3"/>
-    <w:lsdException w:uiPriority="99" w:name="List Bullet 4"/>
-    <w:lsdException w:uiPriority="99" w:name="List Bullet 5"/>
-    <w:lsdException w:uiPriority="99" w:name="List Number 2"/>
-    <w:lsdException w:uiPriority="99" w:name="List Number 3"/>
-    <w:lsdException w:uiPriority="99" w:name="List Number 4"/>
-    <w:lsdException w:uiPriority="99" w:name="List Number 5"/>
-    <w:lsdException w:qFormat="1" w:unhideWhenUsed="0" w:uiPriority="10" w:semiHidden="0" w:name="Title"/>
-    <w:lsdException w:uiPriority="99" w:name="Closing"/>
-    <w:lsdException w:uiPriority="99" w:name="Signature"/>
-    <w:lsdException w:uiPriority="1" w:name="Default Paragraph Font"/>
-    <w:lsdException w:uiPriority="99" w:name="Body Text"/>
-    <w:lsdException w:uiPriority="99" w:name="Body Text Indent"/>
-    <w:lsdException w:uiPriority="99" w:name="List Continue"/>
-    <w:lsdException w:uiPriority="99" w:name="List Continue 2"/>
-    <w:lsdException w:uiPriority="99" w:name="List Continue 3"/>
-    <w:lsdException w:uiPriority="99" w:name="List Continue 4"/>
-    <w:lsdException w:uiPriority="99" w:name="List Continue 5"/>
-    <w:lsdException w:uiPriority="99" w:name="Message Header"/>
-    <w:lsdException w:qFormat="1" w:unhideWhenUsed="0" w:uiPriority="11" w:semiHidden="0" w:name="Subtitle"/>
-    <w:lsdException w:uiPriority="99" w:name="Salutation"/>
-    <w:lsdException w:uiPriority="99" w:name="Date"/>
-    <w:lsdException w:uiPriority="99" w:name="Body Text First Indent"/>
-    <w:lsdException w:uiPriority="99" w:name="Body Text First Indent 2"/>
-    <w:lsdException w:uiPriority="99" w:name="Note Heading"/>
-    <w:lsdException w:uiPriority="99" w:name="Body Text 2"/>
-    <w:lsdException w:uiPriority="99" w:name="Body Text 3"/>
-    <w:lsdException w:uiPriority="99" w:name="Body Text Indent 2"/>
-    <w:lsdException w:uiPriority="99" w:name="Body Text Indent 3"/>
-    <w:lsdException w:uiPriority="99" w:name="Block Text"/>
-    <w:lsdException w:uiPriority="99" w:name="Hyperlink"/>
-    <w:lsdException w:uiPriority="99" w:name="FollowedHyperlink"/>
-    <w:lsdException w:qFormat="1" w:unhideWhenUsed="0" w:uiPriority="22" w:semiHidden="0" w:name="Strong"/>
-    <w:lsdException w:qFormat="1" w:unhideWhenUsed="0" w:uiPriority="20" w:semiHidden="0" w:name="Emphasis"/>
-    <w:lsdException w:uiPriority="99" w:name="Document Map"/>
-    <w:lsdException w:uiPriority="99" w:name="Plain Text"/>
-    <w:lsdException w:uiPriority="99" w:name="E-mail Signature"/>
-    <w:lsdException w:uiPriority="99" w:name="Normal (Web)"/>
-    <w:lsdException w:uiPriority="99" w:name="HTML Acronym"/>
-    <w:lsdException w:uiPriority="99" w:name="HTML Address"/>
-    <w:lsdException w:uiPriority="99" w:name="HTML Cite"/>
-    <w:lsdException w:uiPriority="99" w:name="HTML Code"/>
-    <w:lsdException w:uiPriority="99" w:name="HTML Definition"/>
-    <w:lsdException w:uiPriority="99" w:name="HTML Keyboard"/>
-    <w:lsdException w:uiPriority="99" w:name="HTML Preformatted"/>
-    <w:lsdException w:uiPriority="99" w:name="HTML Sample"/>
-    <w:lsdException w:uiPriority="99" w:name="HTML Typewriter"/>
-    <w:lsdException w:uiPriority="99" w:name="HTML Variable"/>
-    <w:lsdException w:uiPriority="99" w:name="Normal Table"/>
-    <w:lsdException w:uiPriority="99" w:name="annotation subject"/>
-    <w:lsdException w:uiPriority="99" w:name="Table Simple 1"/>
-    <w:lsdException w:uiPriority="99" w:name="Table Simple 2"/>
-    <w:lsdException w:uiPriority="99" w:name="Table Simple 3"/>
-    <w:lsdException w:uiPriority="99" w:name="Table Classic 1"/>
-    <w:lsdException w:uiPriority="99" w:name="Table Classic 2"/>
-    <w:lsdException w:uiPriority="99" w:name="Table Classic 3"/>
-    <w:lsdException w:uiPriority="99" w:name="Table Classic 4"/>
-    <w:lsdException w:uiPriority="99" w:name="Table Colorful 1"/>
-    <w:lsdException w:uiPriority="99" w:name="Table Colorful 2"/>
-    <w:lsdException w:uiPriority="99" w:name="Table Colorful 3"/>
-    <w:lsdException w:uiPriority="99" w:name="Table Columns 1"/>
-    <w:lsdException w:uiPriority="99" w:name="Table Columns 2"/>
-    <w:lsdException w:uiPriority="99" w:name="Table Columns 3"/>
-    <w:lsdException w:uiPriority="99" w:name="Table Columns 4"/>
-    <w:lsdException w:uiPriority="99" w:name="Table Columns 5"/>
-    <w:lsdException w:uiPriority="99" w:name="Table Grid 1"/>
-    <w:lsdException w:uiPriority="99" w:name="Table Grid 2"/>
-    <w:lsdException w:uiPriority="99" w:name="Table Grid 3"/>
-    <w:lsdException w:uiPriority="99" w:name="Table Grid 4"/>
-    <w:lsdException w:uiPriority="99" w:name="Table Grid 5"/>
-    <w:lsdException w:uiPriority="99" w:name="Table Grid 6"/>
-    <w:lsdException w:uiPriority="99" w:name="Table Grid 7"/>
-    <w:lsdException w:uiPriority="99" w:name="Table Grid 8"/>
-    <w:lsdException w:uiPriority="99" w:name="Table List 1"/>
-    <w:lsdException w:uiPriority="99" w:name="Table List 2"/>
-    <w:lsdException w:uiPriority="99" w:name="Table List 3"/>
-    <w:lsdException w:uiPriority="99" w:name="Table List 4"/>
-    <w:lsdException w:uiPriority="99" w:name="Table List 5"/>
-    <w:lsdException w:uiPriority="99" w:name="Table List 6"/>
-    <w:lsdException w:uiPriority="99" w:name="Table List 7"/>
-    <w:lsdException w:uiPriority="99" w:name="Table List 8"/>
-    <w:lsdException w:uiPriority="99" w:name="Table 3D effects 1"/>
-    <w:lsdException w:uiPriority="99" w:name="Table 3D effects 2"/>
-    <w:lsdException w:uiPriority="99" w:name="Table 3D effects 3"/>
-    <w:lsdException w:uiPriority="99" w:name="Table Contemporary"/>
-    <w:lsdException w:uiPriority="99" w:name="Table Elegant"/>
-    <w:lsdException w:uiPriority="99" w:name="Table Professional"/>
-    <w:lsdException w:uiPriority="99" w:name="Table Subtle 1"/>
-    <w:lsdException w:uiPriority="99" w:name="Table Subtle 2"/>
-    <w:lsdException w:uiPriority="99" w:name="Table Web 1"/>
-    <w:lsdException w:uiPriority="99" w:name="Table Web 2"/>
-    <w:lsdException w:uiPriority="99" w:name="Table Web 3"/>
-    <w:lsdException w:uiPriority="99" w:name="Balloon Text"/>
-    <w:lsdException w:unhideWhenUsed="0" w:uiPriority="39" w:semiHidden="0" w:name="Table Grid"/>
-    <w:lsdException w:uiPriority="99" w:name="Table Theme"/>
-    <w:lsdException w:qFormat="1" w:unhideWhenUsed="0" w:uiPriority="34" w:semiHidden="0" w:name="List Paragraph"/>
+  <w:latentStyles w:defLockedState="0" w:defUIPriority="99" w:defSemiHidden="0" w:defUnhideWhenUsed="0" w:defQFormat="0" w:count="376">
+    <w:lsdException w:name="Normal" w:uiPriority="0" w:qFormat="1"/>
+    <w:lsdException w:name="heading 1" w:uiPriority="9" w:qFormat="1"/>
+    <w:lsdException w:name="heading 2" w:semiHidden="1" w:uiPriority="9" w:unhideWhenUsed="1" w:qFormat="1"/>
+    <w:lsdException w:name="heading 3" w:semiHidden="1" w:uiPriority="9" w:unhideWhenUsed="1" w:qFormat="1"/>
+    <w:lsdException w:name="heading 4" w:semiHidden="1" w:uiPriority="9" w:unhideWhenUsed="1" w:qFormat="1"/>
+    <w:lsdException w:name="heading 5" w:semiHidden="1" w:uiPriority="9" w:unhideWhenUsed="1" w:qFormat="1"/>
+    <w:lsdException w:name="heading 6" w:semiHidden="1" w:uiPriority="9" w:unhideWhenUsed="1" w:qFormat="1"/>
+    <w:lsdException w:name="heading 7" w:semiHidden="1" w:uiPriority="9" w:unhideWhenUsed="1" w:qFormat="1"/>
+    <w:lsdException w:name="heading 8" w:semiHidden="1" w:uiPriority="9" w:unhideWhenUsed="1" w:qFormat="1"/>
+    <w:lsdException w:name="heading 9" w:semiHidden="1" w:uiPriority="9" w:unhideWhenUsed="1" w:qFormat="1"/>
+    <w:lsdException w:name="index 1" w:semiHidden="1" w:unhideWhenUsed="1"/>
+    <w:lsdException w:name="index 2" w:semiHidden="1" w:unhideWhenUsed="1"/>
+    <w:lsdException w:name="index 3" w:semiHidden="1" w:unhideWhenUsed="1"/>
+    <w:lsdException w:name="index 4" w:semiHidden="1" w:unhideWhenUsed="1"/>
+    <w:lsdException w:name="index 5" w:semiHidden="1" w:unhideWhenUsed="1"/>
+    <w:lsdException w:name="index 6" w:semiHidden="1" w:unhideWhenUsed="1"/>
+    <w:lsdException w:name="index 7" w:semiHidden="1" w:unhideWhenUsed="1"/>
+    <w:lsdException w:name="index 8" w:semiHidden="1" w:unhideWhenUsed="1"/>
+    <w:lsdException w:name="index 9" w:semiHidden="1" w:unhideWhenUsed="1"/>
+    <w:lsdException w:name="toc 1" w:semiHidden="1" w:uiPriority="39" w:unhideWhenUsed="1"/>
+    <w:lsdException w:name="toc 2" w:semiHidden="1" w:uiPriority="39" w:unhideWhenUsed="1"/>
+    <w:lsdException w:name="toc 3" w:semiHidden="1" w:uiPriority="39" w:unhideWhenUsed="1"/>
+    <w:lsdException w:name="toc 4" w:semiHidden="1" w:uiPriority="39" w:unhideWhenUsed="1"/>
+    <w:lsdException w:name="toc 5" w:semiHidden="1" w:uiPriority="39" w:unhideWhenUsed="1"/>
+    <w:lsdException w:name="toc 6" w:semiHidden="1" w:uiPriority="39" w:unhideWhenUsed="1"/>
+    <w:lsdException w:name="toc 7" w:semiHidden="1" w:uiPriority="39" w:unhideWhenUsed="1"/>
+    <w:lsdException w:name="toc 8" w:semiHidden="1" w:uiPriority="39" w:unhideWhenUsed="1"/>
+    <w:lsdException w:name="toc 9" w:semiHidden="1" w:uiPriority="39" w:unhideWhenUsed="1"/>
+    <w:lsdException w:name="Normal Indent" w:semiHidden="1" w:unhideWhenUsed="1"/>
+    <w:lsdException w:name="footnote text" w:semiHidden="1" w:unhideWhenUsed="1"/>
+    <w:lsdException w:name="annotation text" w:semiHidden="1" w:unhideWhenUsed="1"/>
+    <w:lsdException w:name="header" w:semiHidden="1" w:unhideWhenUsed="1"/>
+    <w:lsdException w:name="footer" w:semiHidden="1" w:unhideWhenUsed="1"/>
+    <w:lsdException w:name="index heading" w:semiHidden="1" w:unhideWhenUsed="1"/>
+    <w:lsdException w:name="caption" w:semiHidden="1" w:uiPriority="35" w:unhideWhenUsed="1" w:qFormat="1"/>
+    <w:lsdException w:name="table of figures" w:semiHidden="1" w:unhideWhenUsed="1"/>
+    <w:lsdException w:name="envelope address" w:semiHidden="1" w:unhideWhenUsed="1"/>
+    <w:lsdException w:name="envelope return" w:semiHidden="1" w:unhideWhenUsed="1"/>
+    <w:lsdException w:name="footnote reference" w:semiHidden="1" w:unhideWhenUsed="1"/>
+    <w:lsdException w:name="annotation reference" w:semiHidden="1" w:unhideWhenUsed="1"/>
+    <w:lsdException w:name="line number" w:semiHidden="1" w:unhideWhenUsed="1"/>
+    <w:lsdException w:name="page number" w:semiHidden="1" w:unhideWhenUsed="1"/>
+    <w:lsdException w:name="endnote reference" w:semiHidden="1" w:unhideWhenUsed="1"/>
+    <w:lsdException w:name="endnote text" w:semiHidden="1" w:unhideWhenUsed="1"/>
+    <w:lsdException w:name="table of authorities" w:semiHidden="1" w:unhideWhenUsed="1"/>
+    <w:lsdException w:name="macro" w:semiHidden="1" w:unhideWhenUsed="1"/>
+    <w:lsdException w:name="toa heading" w:semiHidden="1" w:unhideWhenUsed="1"/>
+    <w:lsdException w:name="List" w:semiHidden="1" w:unhideWhenUsed="1"/>
+    <w:lsdException w:name="List Bullet" w:semiHidden="1" w:unhideWhenUsed="1"/>
+    <w:lsdException w:name="List Number" w:semiHidden="1" w:unhideWhenUsed="1"/>
+    <w:lsdException w:name="List 2" w:semiHidden="1" w:unhideWhenUsed="1"/>
+    <w:lsdException w:name="List 3" w:semiHidden="1" w:unhideWhenUsed="1"/>
+    <w:lsdException w:name="List 4" w:semiHidden="1" w:unhideWhenUsed="1"/>
+    <w:lsdException w:name="List 5" w:semiHidden="1" w:unhideWhenUsed="1"/>
+    <w:lsdException w:name="List Bullet 2" w:semiHidden="1" w:unhideWhenUsed="1"/>
+    <w:lsdException w:name="List Bullet 3" w:semiHidden="1" w:unhideWhenUsed="1"/>
+    <w:lsdException w:name="List Bullet 4" w:semiHidden="1" w:unhideWhenUsed="1"/>
+    <w:lsdException w:name="List Bullet 5" w:semiHidden="1" w:unhideWhenUsed="1"/>
+    <w:lsdException w:name="List Number 2" w:semiHidden="1" w:unhideWhenUsed="1"/>
+    <w:lsdException w:name="List Number 3" w:semiHidden="1" w:unhideWhenUsed="1"/>
+    <w:lsdException w:name="List Number 4" w:semiHidden="1" w:unhideWhenUsed="1"/>
+    <w:lsdException w:name="List Number 5" w:semiHidden="1" w:unhideWhenUsed="1"/>
+    <w:lsdException w:name="Title" w:uiPriority="10" w:qFormat="1"/>
+    <w:lsdException w:name="Closing" w:semiHidden="1" w:unhideWhenUsed="1"/>
+    <w:lsdException w:name="Signature" w:semiHidden="1" w:unhideWhenUsed="1"/>
+    <w:lsdException w:name="Default Paragraph Font" w:semiHidden="1" w:uiPriority="1" w:unhideWhenUsed="1"/>
+    <w:lsdException w:name="Body Text" w:semiHidden="1" w:unhideWhenUsed="1"/>
+    <w:lsdException w:name="Body Text Indent" w:semiHidden="1" w:unhideWhenUsed="1"/>
+    <w:lsdException w:name="List Continue" w:semiHidden="1" w:unhideWhenUsed="1"/>
+    <w:lsdException w:name="List Continue 2" w:semiHidden="1" w:unhideWhenUsed="1"/>
+    <w:lsdException w:name="List Continue 3" w:semiHidden="1" w:unhideWhenUsed="1"/>
+    <w:lsdException w:name="List Continue 4" w:semiHidden="1" w:unhideWhenUsed="1"/>
+    <w:lsdException w:name="List Continue 5" w:semiHidden="1" w:unhideWhenUsed="1"/>
+    <w:lsdException w:name="Message Header" w:semiHidden="1" w:unhideWhenUsed="1"/>
+    <w:lsdException w:name="Subtitle" w:uiPriority="11" w:qFormat="1"/>
+    <w:lsdException w:name="Salutation" w:semiHidden="1" w:unhideWhenUsed="1"/>
+    <w:lsdException w:name="Date" w:semiHidden="1" w:unhideWhenUsed="1"/>
+    <w:lsdException w:name="Body Text First Indent" w:semiHidden="1" w:unhideWhenUsed="1"/>
+    <w:lsdException w:name="Body Text First Indent 2" w:semiHidden="1" w:unhideWhenUsed="1"/>
+    <w:lsdException w:name="Note Heading" w:semiHidden="1" w:unhideWhenUsed="1"/>
+    <w:lsdException w:name="Body Text 2" w:semiHidden="1" w:unhideWhenUsed="1"/>
+    <w:lsdException w:name="Body Text 3" w:semiHidden="1" w:unhideWhenUsed="1"/>
+    <w:lsdException w:name="Body Text Indent 2" w:semiHidden="1" w:unhideWhenUsed="1"/>
+    <w:lsdException w:name="Body Text Indent 3" w:semiHidden="1" w:unhideWhenUsed="1"/>
+    <w:lsdException w:name="Block Text" w:semiHidden="1" w:unhideWhenUsed="1"/>
+    <w:lsdException w:name="Hyperlink" w:semiHidden="1" w:unhideWhenUsed="1"/>
+    <w:lsdException w:name="FollowedHyperlink" w:semiHidden="1" w:unhideWhenUsed="1"/>
+    <w:lsdException w:name="Strong" w:uiPriority="22" w:qFormat="1"/>
+    <w:lsdException w:name="Emphasis" w:uiPriority="20" w:qFormat="1"/>
+    <w:lsdException w:name="Document Map" w:semiHidden="1" w:unhideWhenUsed="1"/>
+    <w:lsdException w:name="Plain Text" w:semiHidden="1" w:unhideWhenUsed="1"/>
+    <w:lsdException w:name="E-mail Signature" w:semiHidden="1" w:unhideWhenUsed="1"/>
+    <w:lsdException w:name="HTML Top of Form" w:semiHidden="1" w:unhideWhenUsed="1"/>
+    <w:lsdException w:name="HTML Bottom of Form" w:semiHidden="1" w:unhideWhenUsed="1"/>
+    <w:lsdException w:name="Normal (Web)" w:semiHidden="1" w:unhideWhenUsed="1"/>
+    <w:lsdException w:name="HTML Acronym" w:semiHidden="1" w:unhideWhenUsed="1"/>
+    <w:lsdException w:name="HTML Address" w:semiHidden="1" w:unhideWhenUsed="1"/>
+    <w:lsdException w:name="HTML Cite" w:semiHidden="1" w:unhideWhenUsed="1"/>
+    <w:lsdException w:name="HTML Code" w:semiHidden="1" w:unhideWhenUsed="1"/>
+    <w:lsdException w:name="HTML Definition" w:semiHidden="1" w:unhideWhenUsed="1"/>
+    <w:lsdException w:name="HTML Keyboard" w:semiHidden="1" w:unhideWhenUsed="1"/>
+    <w:lsdException w:name="HTML Preformatted" w:semiHidden="1" w:unhideWhenUsed="1"/>
+    <w:lsdException w:name="HTML Sample" w:semiHidden="1" w:unhideWhenUsed="1"/>
+    <w:lsdException w:name="HTML Typewriter" w:semiHidden="1" w:unhideWhenUsed="1"/>
+    <w:lsdException w:name="HTML Variable" w:semiHidden="1" w:unhideWhenUsed="1"/>
+    <w:lsdException w:name="Normal Table" w:semiHidden="1" w:unhideWhenUsed="1"/>
+    <w:lsdException w:name="annotation subject" w:semiHidden="1" w:unhideWhenUsed="1"/>
+    <w:lsdException w:name="No List" w:semiHidden="1" w:unhideWhenUsed="1"/>
+    <w:lsdException w:name="Outline List 1" w:semiHidden="1" w:unhideWhenUsed="1"/>
+    <w:lsdException w:name="Outline List 2" w:semiHidden="1" w:unhideWhenUsed="1"/>
+    <w:lsdException w:name="Outline List 3" w:semiHidden="1" w:unhideWhenUsed="1"/>
+    <w:lsdException w:name="Table Simple 1" w:semiHidden="1" w:unhideWhenUsed="1"/>
+    <w:lsdException w:name="Table Simple 2" w:semiHidden="1" w:unhideWhenUsed="1"/>
+    <w:lsdException w:name="Table Simple 3" w:semiHidden="1" w:unhideWhenUsed="1"/>
+    <w:lsdException w:name="Table Classic 1" w:semiHidden="1" w:unhideWhenUsed="1"/>
+    <w:lsdException w:name="Table Classic 2" w:semiHidden="1" w:unhideWhenUsed="1"/>
+    <w:lsdException w:name="Table Classic 3" w:semiHidden="1" w:unhideWhenUsed="1"/>
+    <w:lsdException w:name="Table Classic 4" w:semiHidden="1" w:unhideWhenUsed="1"/>
+    <w:lsdException w:name="Table Colorful 1" w:semiHidden="1" w:unhideWhenUsed="1"/>
+    <w:lsdException w:name="Table Colorful 2" w:semiHidden="1" w:unhideWhenUsed="1"/>
+    <w:lsdException w:name="Table Colorful 3" w:semiHidden="1" w:unhideWhenUsed="1"/>
+    <w:lsdException w:name="Table Columns 1" w:semiHidden="1" w:unhideWhenUsed="1"/>
+    <w:lsdException w:name="Table Columns 2" w:semiHidden="1" w:unhideWhenUsed="1"/>
+    <w:lsdException w:name="Table Columns 3" w:semiHidden="1" w:unhideWhenUsed="1"/>
+    <w:lsdException w:name="Table Columns 4" w:semiHidden="1" w:unhideWhenUsed="1"/>
+    <w:lsdException w:name="Table Columns 5" w:semiHidden="1" w:unhideWhenUsed="1"/>
+    <w:lsdException w:name="Table Grid 1" w:semiHidden="1" w:unhideWhenUsed="1"/>
+    <w:lsdException w:name="Table Grid 2" w:semiHidden="1" w:unhideWhenUsed="1"/>
+    <w:lsdException w:name="Table Grid 3" w:semiHidden="1" w:unhideWhenUsed="1"/>
+    <w:lsdException w:name="Table Grid 4" w:semiHidden="1" w:unhideWhenUsed="1"/>
+    <w:lsdException w:name="Table Grid 5" w:semiHidden="1" w:unhideWhenUsed="1"/>
+    <w:lsdException w:name="Table Grid 6" w:semiHidden="1" w:unhideWhenUsed="1"/>
+    <w:lsdException w:name="Table Grid 7" w:semiHidden="1" w:unhideWhenUsed="1"/>
+    <w:lsdException w:name="Table Grid 8" w:semiHidden="1" w:unhideWhenUsed="1"/>
+    <w:lsdException w:name="Table List 1" w:semiHidden="1" w:unhideWhenUsed="1"/>
+    <w:lsdException w:name="Table List 2" w:semiHidden="1" w:unhideWhenUsed="1"/>
+    <w:lsdException w:name="Table List 3" w:semiHidden="1" w:unhideWhenUsed="1"/>
+    <w:lsdException w:name="Table List 4" w:semiHidden="1" w:unhideWhenUsed="1"/>
+    <w:lsdException w:name="Table List 5" w:semiHidden="1" w:unhideWhenUsed="1"/>
+    <w:lsdException w:name="Table List 6" w:semiHidden="1" w:unhideWhenUsed="1"/>
+    <w:lsdException w:name="Table List 7" w:semiHidden="1" w:unhideWhenUsed="1"/>
+    <w:lsdException w:name="Table List 8" w:semiHidden="1" w:unhideWhenUsed="1"/>
+    <w:lsdException w:name="Table 3D effects 1" w:semiHidden="1" w:unhideWhenUsed="1"/>
+    <w:lsdException w:name="Table 3D effects 2" w:semiHidden="1" w:unhideWhenUsed="1"/>
+    <w:lsdException w:name="Table 3D effects 3" w:semiHidden="1" w:unhideWhenUsed="1"/>
+    <w:lsdException w:name="Table Contemporary" w:semiHidden="1" w:unhideWhenUsed="1"/>
+    <w:lsdException w:name="Table Elegant" w:semiHidden="1" w:unhideWhenUsed="1"/>
+    <w:lsdException w:name="Table Professional" w:semiHidden="1" w:unhideWhenUsed="1"/>
+    <w:lsdException w:name="Table Subtle 1" w:semiHidden="1" w:unhideWhenUsed="1"/>
+    <w:lsdException w:name="Table Subtle 2" w:semiHidden="1" w:unhideWhenUsed="1"/>
+    <w:lsdException w:name="Table Web 1" w:semiHidden="1" w:unhideWhenUsed="1"/>
+    <w:lsdException w:name="Table Web 2" w:semiHidden="1" w:unhideWhenUsed="1"/>
+    <w:lsdException w:name="Table Web 3" w:semiHidden="1" w:unhideWhenUsed="1"/>
+    <w:lsdException w:name="Balloon Text" w:semiHidden="1" w:unhideWhenUsed="1"/>
+    <w:lsdException w:name="Table Grid" w:uiPriority="39"/>
+    <w:lsdException w:name="Table Theme" w:semiHidden="1" w:unhideWhenUsed="1"/>
+    <w:lsdException w:name="Placeholder Text" w:semiHidden="1"/>
+    <w:lsdException w:name="Light Shading"/>
+    <w:lsdException w:name="Light List"/>
+    <w:lsdException w:name="Light Grid"/>
+    <w:lsdException w:name="Medium Shading 1"/>
+    <w:lsdException w:name="Medium Shading 2"/>
+    <w:lsdException w:name="Medium List 1"/>
+    <w:lsdException w:name="Medium List 2"/>
+    <w:lsdException w:name="Medium Grid 1"/>
+    <w:lsdException w:name="Medium Grid 2"/>
+    <w:lsdException w:name="Medium Grid 3"/>
+    <w:lsdException w:name="Dark List"/>
+    <w:lsdException w:name="Colorful Shading"/>
+    <w:lsdException w:name="Colorful List"/>
+    <w:lsdException w:name="Colorful Grid"/>
+    <w:lsdException w:name="Light Shading Accent 1"/>
+    <w:lsdException w:name="Light List Accent 1"/>
+    <w:lsdException w:name="Light Grid Accent 1"/>
+    <w:lsdException w:name="Medium Shading 1 Accent 1"/>
+    <w:lsdException w:name="Medium Shading 2 Accent 1"/>
+    <w:lsdException w:name="Medium List 1 Accent 1"/>
+    <w:lsdException w:name="Revision" w:semiHidden="1"/>
+    <w:lsdException w:name="List Paragraph" w:uiPriority="34" w:qFormat="1"/>
+    <w:lsdException w:name="Medium List 2 Accent 1"/>
+    <w:lsdException w:name="Medium Grid 1 Accent 1"/>
+    <w:lsdException w:name="Medium Grid 2 Accent 1"/>
+    <w:lsdException w:name="Medium Grid 3 Accent 1"/>
+    <w:lsdException w:name="Dark List Accent 1"/>
+    <w:lsdException w:name="Colorful Shading Accent 1"/>
+    <w:lsdException w:name="Colorful List Accent 1"/>
+    <w:lsdException w:name="Colorful Grid Accent 1"/>
+    <w:lsdException w:name="Light Shading Accent 2"/>
+    <w:lsdException w:name="Light List Accent 2"/>
+    <w:lsdException w:name="Light Grid Accent 2"/>
+    <w:lsdException w:name="Medium Shading 1 Accent 2"/>
+    <w:lsdException w:name="Medium Shading 2 Accent 2"/>
+    <w:lsdException w:name="Medium List 1 Accent 2"/>
+    <w:lsdException w:name="Medium List 2 Accent 2"/>
+    <w:lsdException w:name="Medium Grid 1 Accent 2"/>
+    <w:lsdException w:name="Medium Grid 2 Accent 2"/>
+    <w:lsdException w:name="Medium Grid 3 Accent 2"/>
+    <w:lsdException w:name="Dark List Accent 2"/>
+    <w:lsdException w:name="Colorful Shading Accent 2"/>
+    <w:lsdException w:name="Colorful List Accent 2"/>
+    <w:lsdException w:name="Colorful Grid Accent 2"/>
+    <w:lsdException w:name="Light Shading Accent 3"/>
+    <w:lsdException w:name="Light List Accent 3"/>
+    <w:lsdException w:name="Light Grid Accent 3"/>
+    <w:lsdException w:name="Medium Shading 1 Accent 3"/>
+    <w:lsdException w:name="Medium Shading 2 Accent 3"/>
+    <w:lsdException w:name="Medium List 1 Accent 3"/>
+    <w:lsdException w:name="Medium List 2 Accent 3"/>
+    <w:lsdException w:name="Medium Grid 1 Accent 3"/>
+    <w:lsdException w:name="Medium Grid 2 Accent 3"/>
+    <w:lsdException w:name="Medium Grid 3 Accent 3"/>
+    <w:lsdException w:name="Dark List Accent 3"/>
+    <w:lsdException w:name="Colorful Shading Accent 3"/>
+    <w:lsdException w:name="Colorful List Accent 3"/>
+    <w:lsdException w:name="Colorful Grid Accent 3"/>
+    <w:lsdException w:name="Light Shading Accent 4"/>
+    <w:lsdException w:name="Light List Accent 4"/>
+    <w:lsdException w:name="Light Grid Accent 4"/>
+    <w:lsdException w:name="Medium Shading 1 Accent 4"/>
+    <w:lsdException w:name="Medium Shading 2 Accent 4"/>
+    <w:lsdException w:name="Medium List 1 Accent 4"/>
+    <w:lsdException w:name="Medium List 2 Accent 4"/>
+    <w:lsdException w:name="Medium Grid 1 Accent 4"/>
+    <w:lsdException w:name="Medium Grid 2 Accent 4"/>
+    <w:lsdException w:name="Medium Grid 3 Accent 4"/>
+    <w:lsdException w:name="Dark List Accent 4"/>
+    <w:lsdException w:name="Colorful Shading Accent 4"/>
+    <w:lsdException w:name="Colorful List Accent 4"/>
+    <w:lsdException w:name="Colorful Grid Accent 4"/>
+    <w:lsdException w:name="Light Shading Accent 5"/>
+    <w:lsdException w:name="Light List Accent 5"/>
+    <w:lsdException w:name="Light Grid Accent 5"/>
+    <w:lsdException w:name="Medium Shading 1 Accent 5"/>
+    <w:lsdException w:name="Medium Shading 2 Accent 5"/>
+    <w:lsdException w:name="Medium List 1 Accent 5"/>
+    <w:lsdException w:name="Medium List 2 Accent 5"/>
+    <w:lsdException w:name="Medium Grid 1 Accent 5"/>
+    <w:lsdException w:name="Medium Grid 2 Accent 5"/>
+    <w:lsdException w:name="Medium Grid 3 Accent 5"/>
+    <w:lsdException w:name="Dark List Accent 5"/>
+    <w:lsdException w:name="Colorful Shading Accent 5"/>
+    <w:lsdException w:name="Colorful List Accent 5"/>
+    <w:lsdException w:name="Colorful Grid Accent 5"/>
+    <w:lsdException w:name="Light Shading Accent 6"/>
+    <w:lsdException w:name="Light List Accent 6"/>
+    <w:lsdException w:name="Light Grid Accent 6"/>
+    <w:lsdException w:name="Medium Shading 1 Accent 6"/>
+    <w:lsdException w:name="Medium Shading 2 Accent 6"/>
+    <w:lsdException w:name="Medium List 1 Accent 6"/>
+    <w:lsdException w:name="Medium List 2 Accent 6"/>
+    <w:lsdException w:name="Medium Grid 1 Accent 6"/>
+    <w:lsdException w:name="Medium Grid 2 Accent 6"/>
+    <w:lsdException w:name="Medium Grid 3 Accent 6"/>
+    <w:lsdException w:name="Dark List Accent 6"/>
+    <w:lsdException w:name="Colorful Shading Accent 6"/>
+    <w:lsdException w:name="Colorful List Accent 6"/>
+    <w:lsdException w:name="Colorful Grid Accent 6"/>
+    <w:lsdException w:name="Subtle Emphasis" w:uiPriority="19" w:qFormat="1"/>
+    <w:lsdException w:name="Intense Emphasis" w:uiPriority="21" w:qFormat="1"/>
+    <w:lsdException w:name="Subtle Reference" w:uiPriority="31" w:qFormat="1"/>
+    <w:lsdException w:name="Intense Reference" w:uiPriority="32" w:qFormat="1"/>
+    <w:lsdException w:name="Book Title" w:uiPriority="33" w:qFormat="1"/>
+    <w:lsdException w:name="Bibliography" w:semiHidden="1" w:uiPriority="37" w:unhideWhenUsed="1"/>
+    <w:lsdException w:name="TOC Heading" w:semiHidden="1" w:uiPriority="39" w:unhideWhenUsed="1" w:qFormat="1"/>
+    <w:lsdException w:name="Plain Table 1" w:uiPriority="41"/>
+    <w:lsdException w:name="Plain Table 2" w:uiPriority="42"/>
+    <w:lsdException w:name="Plain Table 3" w:uiPriority="43"/>
+    <w:lsdException w:name="Plain Table 4" w:uiPriority="44"/>
+    <w:lsdException w:name="Plain Table 5" w:uiPriority="45"/>
+    <w:lsdException w:name="Grid Table Light" w:uiPriority="40"/>
+    <w:lsdException w:name="Grid Table 1 Light" w:uiPriority="46"/>
+    <w:lsdException w:name="Grid Table 2" w:uiPriority="47"/>
+    <w:lsdException w:name="Grid Table 3" w:uiPriority="48"/>
+    <w:lsdException w:name="Grid Table 4" w:uiPriority="49"/>
+    <w:lsdException w:name="Grid Table 5 Dark" w:uiPriority="50"/>
+    <w:lsdException w:name="Grid Table 6 Colorful" w:uiPriority="51"/>
+    <w:lsdException w:name="Grid Table 7 Colorful" w:uiPriority="52"/>
+    <w:lsdException w:name="Grid Table 1 Light Accent 1" w:uiPriority="46"/>
+    <w:lsdException w:name="Grid Table 2 Accent 1" w:uiPriority="47"/>
+    <w:lsdException w:name="Grid Table 3 Accent 1" w:uiPriority="48"/>
+    <w:lsdException w:name="Grid Table 4 Accent 1" w:uiPriority="49"/>
+    <w:lsdException w:name="Grid Table 5 Dark Accent 1" w:uiPriority="50"/>
+    <w:lsdException w:name="Grid Table 6 Colorful Accent 1" w:uiPriority="51"/>
+    <w:lsdException w:name="Grid Table 7 Colorful Accent 1" w:uiPriority="52"/>
+    <w:lsdException w:name="Grid Table 1 Light Accent 2" w:uiPriority="46"/>
+    <w:lsdException w:name="Grid Table 2 Accent 2" w:uiPriority="47"/>
+    <w:lsdException w:name="Grid Table 3 Accent 2" w:uiPriority="48"/>
+    <w:lsdException w:name="Grid Table 4 Accent 2" w:uiPriority="49"/>
+    <w:lsdException w:name="Grid Table 5 Dark Accent 2" w:uiPriority="50"/>
+    <w:lsdException w:name="Grid Table 6 Colorful Accent 2" w:uiPriority="51"/>
+    <w:lsdException w:name="Grid Table 7 Colorful Accent 2" w:uiPriority="52"/>
+    <w:lsdException w:name="Grid Table 1 Light Accent 3" w:uiPriority="46"/>
+    <w:lsdException w:name="Grid Table 2 Accent 3" w:uiPriority="47"/>
+    <w:lsdException w:name="Grid Table 3 Accent 3" w:uiPriority="48"/>
+    <w:lsdException w:name="Grid Table 4 Accent 3" w:uiPriority="49"/>
+    <w:lsdException w:name="Grid Table 5 Dark Accent 3" w:uiPriority="50"/>
+    <w:lsdException w:name="Grid Table 6 Colorful Accent 3" w:uiPriority="51"/>
+    <w:lsdException w:name="Grid Table 7 Colorful Accent 3" w:uiPriority="52"/>
+    <w:lsdException w:name="Grid Table 1 Light Accent 4" w:uiPriority="46"/>
+    <w:lsdException w:name="Grid Table 2 Accent 4" w:uiPriority="47"/>
+    <w:lsdException w:name="Grid Table 3 Accent 4" w:uiPriority="48"/>
+    <w:lsdException w:name="Grid Table 4 Accent 4" w:uiPriority="49"/>
+    <w:lsdException w:name="Grid Table 5 Dark Accent 4" w:uiPriority="50"/>
+    <w:lsdException w:name="Grid Table 6 Colorful Accent 4" w:uiPriority="51"/>
+    <w:lsdException w:name="Grid Table 7 Colorful Accent 4" w:uiPriority="52"/>
+    <w:lsdException w:name="Grid Table 1 Light Accent 5" w:uiPriority="46"/>
+    <w:lsdException w:name="Grid Table 2 Accent 5" w:uiPriority="47"/>
+    <w:lsdException w:name="Grid Table 3 Accent 5" w:uiPriority="48"/>
+    <w:lsdException w:name="Grid Table 4 Accent 5" w:uiPriority="49"/>
+    <w:lsdException w:name="Grid Table 5 Dark Accent 5" w:uiPriority="50"/>
+    <w:lsdException w:name="Grid Table 6 Colorful Accent 5" w:uiPriority="51"/>
+    <w:lsdException w:name="Grid Table 7 Colorful Accent 5" w:uiPriority="52"/>
+    <w:lsdException w:name="Grid Table 1 Light Accent 6" w:uiPriority="46"/>
+    <w:lsdException w:name="Grid Table 2 Accent 6" w:uiPriority="47"/>
+    <w:lsdException w:name="Grid Table 3 Accent 6" w:uiPriority="48"/>
+    <w:lsdException w:name="Grid Table 4 Accent 6" w:uiPriority="49"/>
+    <w:lsdException w:name="Grid Table 5 Dark Accent 6" w:uiPriority="50"/>
+    <w:lsdException w:name="Grid Table 6 Colorful Accent 6" w:uiPriority="51"/>
+    <w:lsdException w:name="Grid Table 7 Colorful Accent 6" w:uiPriority="52"/>
+    <w:lsdException w:name="List Table 1 Light" w:uiPriority="46"/>
+    <w:lsdException w:name="List Table 2" w:uiPriority="47"/>
+    <w:lsdException w:name="List Table 3" w:uiPriority="48"/>
+    <w:lsdException w:name="List Table 4" w:uiPriority="49"/>
+    <w:lsdException w:name="List Table 5 Dark" w:uiPriority="50"/>
+    <w:lsdException w:name="List Table 6 Colorful" w:uiPriority="51"/>
+    <w:lsdException w:name="List Table 7 Colorful" w:uiPriority="52"/>
+    <w:lsdException w:name="List Table 1 Light Accent 1" w:uiPriority="46"/>
+    <w:lsdException w:name="List Table 2 Accent 1" w:uiPriority="47"/>
+    <w:lsdException w:name="List Table 3 Accent 1" w:uiPriority="48"/>
+    <w:lsdException w:name="List Table 4 Accent 1" w:uiPriority="49"/>
+    <w:lsdException w:name="List Table 5 Dark Accent 1" w:uiPriority="50"/>
+    <w:lsdException w:name="List Table 6 Colorful Accent 1" w:uiPriority="51"/>
+    <w:lsdException w:name="List Table 7 Colorful Accent 1" w:uiPriority="52"/>
+    <w:lsdException w:name="List Table 1 Light Accent 2" w:uiPriority="46"/>
+    <w:lsdException w:name="List Table 2 Accent 2" w:uiPriority="47"/>
+    <w:lsdException w:name="List Table 3 Accent 2" w:uiPriority="48"/>
+    <w:lsdException w:name="List Table 4 Accent 2" w:uiPriority="49"/>
+    <w:lsdException w:name="List Table 5 Dark Accent 2" w:uiPriority="50"/>
+    <w:lsdException w:name="List Table 6 Colorful Accent 2" w:uiPriority="51"/>
+    <w:lsdException w:name="List Table 7 Colorful Accent 2" w:uiPriority="52"/>
+    <w:lsdException w:name="List Table 1 Light Accent 3" w:uiPriority="46"/>
+    <w:lsdException w:name="List Table 2 Accent 3" w:uiPriority="47"/>
+    <w:lsdException w:name="List Table 3 Accent 3" w:uiPriority="48"/>
+    <w:lsdException w:name="List Table 4 Accent 3" w:uiPriority="49"/>
+    <w:lsdException w:name="List Table 5 Dark Accent 3" w:uiPriority="50"/>
+    <w:lsdException w:name="List Table 6 Colorful Accent 3" w:uiPriority="51"/>
+    <w:lsdException w:name="List Table 7 Colorful Accent 3" w:uiPriority="52"/>
+    <w:lsdException w:name="List Table 1 Light Accent 4" w:uiPriority="46"/>
+    <w:lsdException w:name="List Table 2 Accent 4" w:uiPriority="47"/>
+    <w:lsdException w:name="List Table 3 Accent 4" w:uiPriority="48"/>
+    <w:lsdException w:name="List Table 4 Accent 4" w:uiPriority="49"/>
+    <w:lsdException w:name="List Table 5 Dark Accent 4" w:uiPriority="50"/>
+    <w:lsdException w:name="List Table 6 Colorful Accent 4" w:uiPriority="51"/>
+    <w:lsdException w:name="List Table 7 Colorful Accent 4" w:uiPriority="52"/>
+    <w:lsdException w:name="List Table 1 Light Accent 5" w:uiPriority="46"/>
+    <w:lsdException w:name="List Table 2 Accent 5" w:uiPriority="47"/>
+    <w:lsdException w:name="List Table 3 Accent 5" w:uiPriority="48"/>
+    <w:lsdException w:name="List Table 4 Accent 5" w:uiPriority="49"/>
+    <w:lsdException w:name="List Table 5 Dark Accent 5" w:uiPriority="50"/>
+    <w:lsdException w:name="List Table 6 Colorful Accent 5" w:uiPriority="51"/>
+    <w:lsdException w:name="List Table 7 Colorful Accent 5" w:uiPriority="52"/>
+    <w:lsdException w:name="List Table 1 Light Accent 6" w:uiPriority="46"/>
+    <w:lsdException w:name="List Table 2 Accent 6" w:uiPriority="47"/>
+    <w:lsdException w:name="List Table 3 Accent 6" w:uiPriority="48"/>
+    <w:lsdException w:name="List Table 4 Accent 6" w:uiPriority="49"/>
+    <w:lsdException w:name="List Table 5 Dark Accent 6" w:uiPriority="50"/>
+    <w:lsdException w:name="List Table 6 Colorful Accent 6" w:uiPriority="51"/>
+    <w:lsdException w:name="List Table 7 Colorful Accent 6" w:uiPriority="52"/>
+    <w:lsdException w:name="Mention" w:semiHidden="1" w:unhideWhenUsed="1"/>
+    <w:lsdException w:name="Smart Hyperlink" w:semiHidden="1" w:unhideWhenUsed="1"/>
+    <w:lsdException w:name="Hashtag" w:semiHidden="1" w:unhideWhenUsed="1"/>
+    <w:lsdException w:name="Unresolved Mention" w:semiHidden="1" w:unhideWhenUsed="1"/>
+    <w:lsdException w:name="Smart Link" w:semiHidden="1" w:unhideWhenUsed="1"/>
   </w:latentStyles>
-  <w:style w:type="paragraph" w:default="1" w:styleId="1">
+  <w:style w:type="paragraph" w:default="1" w:styleId="Normal">
     <w:name w:val="Normal"/>
     <w:qFormat/>
-    <w:uiPriority w:val="0"/>
     <w:pPr>
       <w:spacing w:after="160" w:line="259" w:lineRule="auto"/>
     </w:pPr>
     <w:rPr>
-      <w:rFonts w:asciiTheme="minorHAnsi" w:hAnsiTheme="minorHAnsi" w:eastAsiaTheme="minorHAnsi" w:cstheme="minorBidi"/>
       <w:sz w:val="22"/>
       <w:szCs w:val="22"/>
-      <w:lang w:val="pt-BR" w:eastAsia="en-US" w:bidi="ar-SA"/>
+      <w:lang w:eastAsia="en-US"/>
     </w:rPr>
   </w:style>
-  <w:style w:type="character" w:default="1" w:styleId="2">
+  <w:style w:type="character" w:default="1" w:styleId="Fontepargpadro">
     <w:name w:val="Default Paragraph Font"/>
+    <w:uiPriority w:val="1"/>
     <w:semiHidden/>
     <w:unhideWhenUsed/>
-    <w:uiPriority w:val="1"/>
   </w:style>
-  <w:style w:type="table" w:default="1" w:styleId="3">
+  <w:style w:type="table" w:default="1" w:styleId="Tabelanormal">
     <w:name w:val="Normal Table"/>
+    <w:uiPriority w:val="99"/>
     <w:semiHidden/>
     <w:unhideWhenUsed/>
-    <w:uiPriority w:val="99"/>
     <w:tblPr>
+      <w:tblInd w:w="0" w:type="dxa"/>
       <w:tblCellMar>
         <w:top w:w="0" w:type="dxa"/>
         <w:left w:w="108" w:type="dxa"/>
@@ -607,11 +880,17 @@
       </w:tblCellMar>
     </w:tblPr>
   </w:style>
-  <w:style w:type="paragraph" w:styleId="4">
+  <w:style w:type="numbering" w:default="1" w:styleId="Semlista">
+    <w:name w:val="No List"/>
+    <w:uiPriority w:val="99"/>
+    <w:semiHidden/>
+    <w:unhideWhenUsed/>
+  </w:style>
+  <w:style w:type="paragraph" w:styleId="PargrafodaLista">
     <w:name w:val="List Paragraph"/>
-    <w:basedOn w:val="1"/>
+    <w:basedOn w:val="Normal"/>
+    <w:uiPriority w:val="34"/>
     <w:qFormat/>
-    <w:uiPriority w:val="34"/>
     <w:pPr>
       <w:ind w:left="720"/>
       <w:contextualSpacing/>
@@ -872,5 +1151,6 @@
     </a:fmtScheme>
   </a:themeElements>
   <a:objectDefaults/>
+  <a:extraClrSchemeLst/>
 </a:theme>
 </file>